--- a/Pseudocodemovement.docx
+++ b/Pseudocodemovement.docx
@@ -86,33 +86,16 @@
       <w:pPr>
         <w:ind w:left="720" w:firstLine="720"/>
       </w:pPr>
-      <w:proofErr w:type="spellStart"/>
-      <w:proofErr w:type="gramStart"/>
-      <w:r>
-        <w:t>newTileList</w:t>
-      </w:r>
-      <w:proofErr w:type="spellEnd"/>
-      <w:proofErr w:type="gramEnd"/>
-      <w:r>
-        <w:t xml:space="preserve"> = </w:t>
-      </w:r>
-      <w:proofErr w:type="spellStart"/>
-      <w:r>
-        <w:t>TileList</w:t>
-      </w:r>
-      <w:proofErr w:type="spellEnd"/>
-    </w:p>
-    <w:p>
-      <w:pPr>
-        <w:ind w:left="720" w:firstLine="720"/>
-      </w:pPr>
-      <w:proofErr w:type="gramStart"/>
-      <w:r>
-        <w:t>if</w:t>
-      </w:r>
-      <w:proofErr w:type="gramEnd"/>
-      <w:r>
-        <w:t xml:space="preserve"> (x,y-1 Path south = false){</w:t>
+      <w:r>
+        <w:t>newTileList = TileList</w:t>
+      </w:r>
+    </w:p>
+    <w:p>
+      <w:pPr>
+        <w:ind w:left="720" w:firstLine="720"/>
+      </w:pPr>
+      <w:r>
+        <w:t>if (x,y-1 Path south = false){</w:t>
       </w:r>
     </w:p>
     <w:p>
@@ -125,291 +108,156 @@
       <w:r>
         <w:tab/>
       </w:r>
-      <w:proofErr w:type="gramStart"/>
-      <w:r>
-        <w:t>remove</w:t>
-      </w:r>
-      <w:proofErr w:type="gramEnd"/>
-      <w:r>
-        <w:t xml:space="preserve"> </w:t>
-      </w:r>
-      <w:proofErr w:type="spellStart"/>
-      <w:r>
-        <w:t>a,b,c,d,f,g,j,n</w:t>
-      </w:r>
-      <w:proofErr w:type="spellEnd"/>
-      <w:r>
-        <w:t xml:space="preserve"> from </w:t>
-      </w:r>
-      <w:proofErr w:type="spellStart"/>
-      <w:r>
-        <w:t>newTileList</w:t>
-      </w:r>
-      <w:proofErr w:type="spellEnd"/>
+      <w:r>
+        <w:t>remove a,b,c,d,f,g,j,n from newTileList}</w:t>
+      </w:r>
+    </w:p>
+    <w:p>
+      <w:pPr>
+        <w:ind w:left="720" w:firstLine="720"/>
+      </w:pPr>
+      <w:r>
+        <w:t>if (x, y+1 Path North = false){</w:t>
+      </w:r>
+    </w:p>
+    <w:p>
+      <w:pPr>
+        <w:ind w:firstLine="720"/>
+      </w:pPr>
+      <w:r>
+        <w:tab/>
+      </w:r>
+      <w:r>
+        <w:tab/>
+      </w:r>
+      <w:r>
+        <w:t xml:space="preserve">remove </w:t>
+      </w:r>
+      <w:r>
+        <w:t>a,b,d,e, f,h,i,</w:t>
+      </w:r>
+      <w:r>
+        <w:t>l</w:t>
+      </w:r>
+      <w:r>
+        <w:t>,n from newTileList}</w:t>
+      </w:r>
+    </w:p>
+    <w:p>
+      <w:pPr>
+        <w:ind w:left="720" w:firstLine="720"/>
+      </w:pPr>
+      <w:r>
+        <w:t>if (x-1,y Path East =false){</w:t>
+      </w:r>
+    </w:p>
+    <w:p>
+      <w:pPr>
+        <w:ind w:firstLine="720"/>
+      </w:pPr>
+      <w:r>
+        <w:tab/>
+      </w:r>
+      <w:r>
+        <w:tab/>
+        <w:t>remove a, b, c, e, f, i, m, o from newTileList</w:t>
+      </w:r>
+    </w:p>
+    <w:p>
+      <w:pPr>
+        <w:ind w:left="720" w:firstLine="720"/>
+      </w:pPr>
+      <w:r>
+        <w:t>if (x+1, y Path West = false){</w:t>
+      </w:r>
+    </w:p>
+    <w:p>
+      <w:pPr>
+        <w:ind w:left="1440" w:firstLine="720"/>
+      </w:pPr>
+      <w:r>
+        <w:t>remove a, c, d, e, g, h, k, o from newTileList}</w:t>
+      </w:r>
+    </w:p>
+    <w:p>
+      <w:pPr>
+        <w:ind w:left="720" w:firstLine="720"/>
+      </w:pPr>
+      <w:r>
+        <w:t>new tile =  random element from newTileList</w:t>
+      </w:r>
+    </w:p>
+    <w:p>
+      <w:pPr>
+        <w:ind w:left="720" w:firstLine="720"/>
+      </w:pPr>
+      <w:r>
+        <w:t>Replace current tile image with new tile image</w:t>
+      </w:r>
+    </w:p>
+    <w:p>
+      <w:pPr>
+        <w:ind w:left="720" w:firstLine="720"/>
+      </w:pPr>
+      <w:r>
+        <w:t>Add current tile to uncovered tile list</w:t>
+      </w:r>
+    </w:p>
+    <w:p>
+      <w:pPr>
+        <w:ind w:left="720" w:firstLine="720"/>
+      </w:pPr>
+      <w:r>
+        <w:t>Generate random number of zombies</w:t>
+      </w:r>
+    </w:p>
+    <w:p>
+      <w:pPr>
+        <w:ind w:left="720" w:firstLine="720"/>
+      </w:pPr>
+      <w:r>
+        <w:t>Generate random int for  goody pack roll</w:t>
+      </w:r>
+    </w:p>
+    <w:p>
+      <w:pPr>
+        <w:ind w:left="720" w:firstLine="720"/>
+      </w:pPr>
+      <w:r>
+        <w:t>If (goody pack roll = even){</w:t>
+      </w:r>
+    </w:p>
+    <w:p>
+      <w:pPr>
+        <w:ind w:left="720" w:firstLine="720"/>
+      </w:pPr>
+      <w:r>
+        <w:tab/>
+        <w:t>Generate random number from 1- goodypacklist.size()</w:t>
+      </w:r>
+    </w:p>
+    <w:p>
+      <w:pPr>
+        <w:ind w:left="1440" w:firstLine="720"/>
+      </w:pPr>
+      <w:r>
+        <w:t>Apply goodypack bonuses to player</w:t>
+      </w:r>
+    </w:p>
+    <w:p>
+      <w:pPr>
+        <w:ind w:left="720" w:firstLine="720"/>
+      </w:pPr>
       <w:r>
         <w:t>}</w:t>
       </w:r>
     </w:p>
     <w:p>
       <w:pPr>
-        <w:ind w:left="720" w:firstLine="720"/>
-      </w:pPr>
-      <w:proofErr w:type="gramStart"/>
-      <w:r>
-        <w:t>if</w:t>
-      </w:r>
-      <w:proofErr w:type="gramEnd"/>
-      <w:r>
-        <w:t xml:space="preserve"> (x, y+1 Path North = false){</w:t>
-      </w:r>
-    </w:p>
-    <w:p>
-      <w:pPr>
-        <w:ind w:firstLine="720"/>
-      </w:pPr>
-      <w:r>
-        <w:tab/>
-      </w:r>
-      <w:r>
-        <w:tab/>
-      </w:r>
-      <w:proofErr w:type="gramStart"/>
-      <w:r>
-        <w:t>remove</w:t>
-      </w:r>
-      <w:proofErr w:type="gramEnd"/>
-      <w:r>
-        <w:t xml:space="preserve"> </w:t>
-      </w:r>
-      <w:proofErr w:type="spellStart"/>
-      <w:r>
-        <w:t>a,b,d,e</w:t>
-      </w:r>
-      <w:proofErr w:type="spellEnd"/>
-      <w:r>
-        <w:t xml:space="preserve">, </w:t>
-      </w:r>
-      <w:proofErr w:type="spellStart"/>
-      <w:r>
-        <w:t>f,h,i,</w:t>
-      </w:r>
-      <w:r>
-        <w:t>l</w:t>
-      </w:r>
-      <w:r>
-        <w:t>,n</w:t>
-      </w:r>
-      <w:proofErr w:type="spellEnd"/>
-      <w:r>
-        <w:t xml:space="preserve"> from </w:t>
-      </w:r>
-      <w:proofErr w:type="spellStart"/>
-      <w:r>
-        <w:t>newTileList</w:t>
-      </w:r>
-      <w:proofErr w:type="spellEnd"/>
-      <w:r>
-        <w:t>}</w:t>
-      </w:r>
-    </w:p>
-    <w:p>
-      <w:pPr>
-        <w:ind w:left="720" w:firstLine="720"/>
-      </w:pPr>
-      <w:proofErr w:type="gramStart"/>
-      <w:r>
-        <w:t>if</w:t>
-      </w:r>
-      <w:proofErr w:type="gramEnd"/>
-      <w:r>
-        <w:t xml:space="preserve"> (x-1,y Path East =false){</w:t>
-      </w:r>
-    </w:p>
-    <w:p>
-      <w:pPr>
-        <w:ind w:firstLine="720"/>
-      </w:pPr>
-      <w:r>
-        <w:tab/>
-      </w:r>
-      <w:r>
-        <w:tab/>
-      </w:r>
-      <w:proofErr w:type="gramStart"/>
-      <w:r>
-        <w:t>remove</w:t>
-      </w:r>
-      <w:proofErr w:type="gramEnd"/>
-      <w:r>
-        <w:t xml:space="preserve"> a, b, c, e, f, </w:t>
-      </w:r>
-      <w:proofErr w:type="spellStart"/>
-      <w:r>
-        <w:t>i</w:t>
-      </w:r>
-      <w:proofErr w:type="spellEnd"/>
-      <w:r>
-        <w:t xml:space="preserve">, m, o from </w:t>
-      </w:r>
-      <w:proofErr w:type="spellStart"/>
-      <w:r>
-        <w:t>newTileList</w:t>
-      </w:r>
-      <w:proofErr w:type="spellEnd"/>
-    </w:p>
-    <w:p>
-      <w:pPr>
-        <w:ind w:left="720" w:firstLine="720"/>
-      </w:pPr>
-      <w:proofErr w:type="gramStart"/>
-      <w:r>
-        <w:t>if</w:t>
-      </w:r>
-      <w:proofErr w:type="gramEnd"/>
-      <w:r>
-        <w:t xml:space="preserve"> (x+1, y Path West = false){</w:t>
-      </w:r>
-    </w:p>
-    <w:p>
-      <w:pPr>
-        <w:ind w:left="1440" w:firstLine="720"/>
-      </w:pPr>
-      <w:proofErr w:type="gramStart"/>
-      <w:r>
-        <w:t>remove</w:t>
-      </w:r>
-      <w:proofErr w:type="gramEnd"/>
-      <w:r>
-        <w:t xml:space="preserve"> a, c, d, e, g, h, k, o from </w:t>
-      </w:r>
-      <w:proofErr w:type="spellStart"/>
-      <w:r>
-        <w:t>newTileList</w:t>
-      </w:r>
-      <w:proofErr w:type="spellEnd"/>
-      <w:r>
-        <w:t>}</w:t>
-      </w:r>
-    </w:p>
-    <w:p>
-      <w:pPr>
-        <w:ind w:left="720" w:firstLine="720"/>
-      </w:pPr>
-      <w:proofErr w:type="gramStart"/>
-      <w:r>
-        <w:t>new</w:t>
-      </w:r>
-      <w:proofErr w:type="gramEnd"/>
-      <w:r>
-        <w:t xml:space="preserve"> tile =  random element from </w:t>
-      </w:r>
-      <w:proofErr w:type="spellStart"/>
-      <w:r>
-        <w:t>newTileList</w:t>
-      </w:r>
-      <w:proofErr w:type="spellEnd"/>
-    </w:p>
-    <w:p>
-      <w:pPr>
-        <w:ind w:left="720" w:firstLine="720"/>
-      </w:pPr>
-      <w:r>
-        <w:t>Replace current tile image with new tile image</w:t>
-      </w:r>
-    </w:p>
-    <w:p>
-      <w:pPr>
-        <w:ind w:left="720" w:firstLine="720"/>
-      </w:pPr>
-      <w:r>
-        <w:t>Add current tile to uncovered tile list</w:t>
-      </w:r>
-    </w:p>
-    <w:p>
-      <w:pPr>
-        <w:ind w:left="720" w:firstLine="720"/>
-      </w:pPr>
-      <w:r>
-        <w:t xml:space="preserve">Generate random </w:t>
-      </w:r>
-      <w:proofErr w:type="spellStart"/>
-      <w:r>
-        <w:t>int</w:t>
-      </w:r>
-      <w:proofErr w:type="spellEnd"/>
-      <w:r>
-        <w:t xml:space="preserve"> </w:t>
-      </w:r>
-      <w:proofErr w:type="gramStart"/>
-      <w:r>
-        <w:t>for  goody</w:t>
-      </w:r>
-      <w:proofErr w:type="gramEnd"/>
-      <w:r>
-        <w:t xml:space="preserve"> pack roll</w:t>
-      </w:r>
-    </w:p>
-    <w:p>
-      <w:pPr>
-        <w:ind w:left="720" w:firstLine="720"/>
-      </w:pPr>
-      <w:r>
-        <w:t>If (goody pack roll = even</w:t>
-      </w:r>
-      <w:proofErr w:type="gramStart"/>
-      <w:r>
-        <w:t>){</w:t>
-      </w:r>
-      <w:proofErr w:type="gramEnd"/>
-    </w:p>
-    <w:p>
-      <w:pPr>
-        <w:ind w:left="720" w:firstLine="720"/>
-      </w:pPr>
-      <w:r>
-        <w:tab/>
-        <w:t xml:space="preserve">Generate random number from 1- </w:t>
-      </w:r>
-      <w:proofErr w:type="spellStart"/>
-      <w:proofErr w:type="gramStart"/>
-      <w:r>
-        <w:t>goodypacklist.size</w:t>
-      </w:r>
-      <w:proofErr w:type="spellEnd"/>
-      <w:r>
-        <w:t>()</w:t>
-      </w:r>
-      <w:proofErr w:type="gramEnd"/>
-    </w:p>
-    <w:p>
-      <w:pPr>
-        <w:ind w:left="1440" w:firstLine="720"/>
-      </w:pPr>
-      <w:r>
-        <w:t xml:space="preserve">Apply </w:t>
-      </w:r>
-      <w:proofErr w:type="spellStart"/>
-      <w:r>
-        <w:t>goodypack</w:t>
-      </w:r>
-      <w:proofErr w:type="spellEnd"/>
-      <w:r>
-        <w:t xml:space="preserve"> bonuses to player</w:t>
-      </w:r>
-    </w:p>
-    <w:p>
-      <w:pPr>
-        <w:ind w:left="720" w:firstLine="720"/>
-      </w:pPr>
-      <w:r>
-        <w:t>}</w:t>
-      </w:r>
-    </w:p>
-    <w:p>
-      <w:pPr>
-        <w:ind w:firstLine="720"/>
-      </w:pPr>
-      <w:r>
+        <w:ind w:firstLine="720"/>
+      </w:pPr>
+      <w:r>
+        <w:lastRenderedPageBreak/>
         <w:t>Update player pointer to current tile</w:t>
       </w:r>
     </w:p>
@@ -418,7 +266,6 @@
         <w:ind w:firstLine="720"/>
       </w:pPr>
       <w:r>
-        <w:lastRenderedPageBreak/>
         <w:t>Output text advising player of number of zombies</w:t>
       </w:r>
     </w:p>
